--- a/Section 4 - Windows Installation/25. Product Lifecycle Notes.docx
+++ b/Section 4 - Windows Installation/25. Product Lifecycle Notes.docx
@@ -21,23 +21,7 @@
           <w:b/>
           <w:bCs/>
         </w:rPr>
-        <w:t>"</w:t>
-      </w:r>
-      <w:proofErr w:type="gramStart"/>
-      <w:r>
-        <w:rPr>
-          <w:b/>
-          <w:bCs/>
-        </w:rPr>
-        <w:t>25</w:t>
-      </w:r>
-      <w:proofErr w:type="gramEnd"/>
-      <w:r>
-        <w:rPr>
-          <w:b/>
-          <w:bCs/>
-        </w:rPr>
-        <w:t>. Product Lifecycle"</w:t>
+        <w:t>"25. Product Lifecycle"</w:t>
       </w:r>
       <w:r>
         <w:t>, fully aligned with your CompTIA A+ 1102 exam preparation framework:</w:t>
@@ -45,8 +29,11 @@
     </w:p>
     <w:p>
       <w:r>
+        <w:rPr>
+          <w:noProof/>
+        </w:rPr>
         <w:pict w14:anchorId="5192C747">
-          <v:rect id="_x0000_i1025" style="width:0;height:1.5pt" o:hralign="center" o:hrstd="t" o:hr="t" fillcolor="#a0a0a0" stroked="f"/>
+          <v:rect id="_x0000_i1030" alt="" style="width:468pt;height:.05pt;mso-width-percent:0;mso-height-percent:0;mso-width-percent:0;mso-height-percent:0" o:hralign="center" o:hrstd="t" o:hr="t" fillcolor="#a0a0a0" stroked="f"/>
         </w:pict>
       </w:r>
     </w:p>
@@ -90,8 +77,11 @@
     </w:p>
     <w:p>
       <w:r>
+        <w:rPr>
+          <w:noProof/>
+        </w:rPr>
         <w:pict w14:anchorId="06F3C676">
-          <v:rect id="_x0000_i1026" style="width:0;height:1.5pt" o:hralign="center" o:hrstd="t" o:hr="t" fillcolor="#a0a0a0" stroked="f"/>
+          <v:rect id="_x0000_i1029" alt="" style="width:468pt;height:.05pt;mso-width-percent:0;mso-height-percent:0;mso-width-percent:0;mso-height-percent:0" o:hralign="center" o:hrstd="t" o:hr="t" fillcolor="#a0a0a0" stroked="f"/>
         </w:pict>
       </w:r>
     </w:p>
@@ -375,15 +365,7 @@
         <w:t>5 years</w:t>
       </w:r>
       <w:r>
-        <w:t xml:space="preserve">; </w:t>
-      </w:r>
-      <w:proofErr w:type="gramStart"/>
-      <w:r>
-        <w:t>includes</w:t>
-      </w:r>
-      <w:proofErr w:type="gramEnd"/>
-      <w:r>
-        <w:t xml:space="preserve"> feature updates, bug fixes, and security patches.</w:t>
+        <w:t>; includes feature updates, bug fixes, and security patches.</w:t>
       </w:r>
     </w:p>
     <w:p>
@@ -457,21 +439,12 @@
       <w:r>
         <w:t xml:space="preserve">When both support phases end, the OS reaches </w:t>
       </w:r>
-      <w:proofErr w:type="gramStart"/>
-      <w:r>
-        <w:rPr>
-          <w:b/>
-          <w:bCs/>
-        </w:rPr>
-        <w:t>end</w:t>
-      </w:r>
-      <w:proofErr w:type="gramEnd"/>
-      <w:r>
-        <w:rPr>
-          <w:b/>
-          <w:bCs/>
-        </w:rPr>
-        <w:t xml:space="preserve"> of life (EOL)</w:t>
+      <w:r>
+        <w:rPr>
+          <w:b/>
+          <w:bCs/>
+        </w:rPr>
+        <w:t>end of life (EOL)</w:t>
       </w:r>
       <w:r>
         <w:t>.</w:t>
@@ -492,25 +465,13 @@
           <w:b/>
           <w:bCs/>
         </w:rPr>
-        <w:t xml:space="preserve">legacy operating </w:t>
-      </w:r>
-      <w:proofErr w:type="gramStart"/>
-      <w:r>
-        <w:rPr>
-          <w:b/>
-          <w:bCs/>
-        </w:rPr>
-        <w:t>system</w:t>
+        <w:t>legacy operating system</w:t>
       </w:r>
       <w:r>
         <w:t>—</w:t>
       </w:r>
       <w:r>
-        <w:t>a</w:t>
-      </w:r>
-      <w:proofErr w:type="gramEnd"/>
-      <w:r>
-        <w:t xml:space="preserve"> product that is no longer</w:t>
+        <w:t>a product that is no longer</w:t>
       </w:r>
       <w:r>
         <w:t xml:space="preserve"> </w:t>
@@ -624,7 +585,6 @@
         </w:numPr>
       </w:pPr>
       <w:r>
-        <w:lastRenderedPageBreak/>
         <w:t xml:space="preserve">Still found in use, especially in </w:t>
       </w:r>
       <w:r>
@@ -646,15 +606,7 @@
         </w:numPr>
       </w:pPr>
       <w:r>
-        <w:t xml:space="preserve">An attacker can’t physically get to ICS and SCADA systems due to it not being connected to the internet, so </w:t>
-      </w:r>
-      <w:proofErr w:type="gramStart"/>
-      <w:r>
-        <w:t>its</w:t>
-      </w:r>
-      <w:proofErr w:type="gramEnd"/>
-      <w:r>
-        <w:t xml:space="preserve"> relatively safe.</w:t>
+        <w:t>An attacker can’t physically get to ICS and SCADA systems due to it not being connected to the internet, so its relatively safe.</w:t>
       </w:r>
     </w:p>
     <w:p>
@@ -696,21 +648,12 @@
         </w:rPr>
         <w:t xml:space="preserve">won’t receive </w:t>
       </w:r>
-      <w:proofErr w:type="gramStart"/>
-      <w:r>
-        <w:rPr>
-          <w:b/>
-          <w:bCs/>
-        </w:rPr>
-        <w:t>no</w:t>
-      </w:r>
-      <w:proofErr w:type="gramEnd"/>
-      <w:r>
-        <w:rPr>
-          <w:b/>
-          <w:bCs/>
-        </w:rPr>
-        <w:t xml:space="preserve"> support or </w:t>
+      <w:r>
+        <w:rPr>
+          <w:b/>
+          <w:bCs/>
+        </w:rPr>
+        <w:t xml:space="preserve">no support or </w:t>
       </w:r>
       <w:r>
         <w:rPr>
@@ -752,23 +695,7 @@
       </w:r>
       <w:proofErr w:type="gramEnd"/>
       <w:r>
-        <w:t xml:space="preserve"> if </w:t>
-      </w:r>
-      <w:proofErr w:type="gramStart"/>
-      <w:r>
-        <w:t>your</w:t>
-      </w:r>
-      <w:proofErr w:type="gramEnd"/>
-      <w:r>
-        <w:t xml:space="preserve"> running Windows XP you are extremely vulnerable </w:t>
-      </w:r>
-      <w:proofErr w:type="gramStart"/>
-      <w:r>
-        <w:t>and that</w:t>
-      </w:r>
-      <w:proofErr w:type="gramEnd"/>
-      <w:r>
-        <w:t xml:space="preserve"> you should never be connected to the internet because people can hack you immediately.</w:t>
+        <w:t xml:space="preserve"> if your running Windows XP you are extremely vulnerable and that you should never be connected to the internet because people can hack you immediately.</w:t>
       </w:r>
     </w:p>
     <w:p>
@@ -1255,7 +1182,6 @@
         </w:numPr>
       </w:pPr>
       <w:r>
-        <w:lastRenderedPageBreak/>
         <w:t>Do</w:t>
       </w:r>
       <w:r>
@@ -1546,8 +1472,11 @@
     </w:p>
     <w:p>
       <w:r>
+        <w:rPr>
+          <w:noProof/>
+        </w:rPr>
         <w:pict w14:anchorId="51116446">
-          <v:rect id="_x0000_i1027" style="width:0;height:1.5pt" o:hralign="center" o:hrstd="t" o:hr="t" fillcolor="#a0a0a0" stroked="f"/>
+          <v:rect id="_x0000_i1028" alt="" style="width:468pt;height:.05pt;mso-width-percent:0;mso-height-percent:0;mso-width-percent:0;mso-height-percent:0" o:hralign="center" o:hrstd="t" o:hr="t" fillcolor="#a0a0a0" stroked="f"/>
         </w:pict>
       </w:r>
     </w:p>
@@ -1765,8 +1694,11 @@
     </w:p>
     <w:p>
       <w:r>
+        <w:rPr>
+          <w:noProof/>
+        </w:rPr>
         <w:pict w14:anchorId="2340AF3E">
-          <v:rect id="_x0000_i1028" style="width:0;height:1.5pt" o:hralign="center" o:hrstd="t" o:hr="t" fillcolor="#a0a0a0" stroked="f"/>
+          <v:rect id="_x0000_i1027" alt="" style="width:468pt;height:.05pt;mso-width-percent:0;mso-height-percent:0;mso-width-percent:0;mso-height-percent:0" o:hralign="center" o:hrstd="t" o:hr="t" fillcolor="#a0a0a0" stroked="f"/>
         </w:pict>
       </w:r>
     </w:p>
@@ -1795,14 +1727,16 @@
     </w:p>
     <w:p>
       <w:r>
-        <w:lastRenderedPageBreak/>
         <w:t>A city’s power grid uses SCADA systems controlled by a machine running Windows XP. While it can’t be updated due to proprietary software compatibility, it’s kept offline and isolated from the internet to minimize risk. The IT department documents the system, monitors physical access, and plans for a long-term upgrade.</w:t>
       </w:r>
     </w:p>
     <w:p>
       <w:r>
+        <w:rPr>
+          <w:noProof/>
+        </w:rPr>
         <w:pict w14:anchorId="038FA0E3">
-          <v:rect id="_x0000_i1029" style="width:0;height:1.5pt" o:hralign="center" o:hrstd="t" o:hr="t" fillcolor="#a0a0a0" stroked="f"/>
+          <v:rect id="_x0000_i1026" alt="" style="width:468pt;height:.05pt;mso-width-percent:0;mso-height-percent:0;mso-width-percent:0;mso-height-percent:0" o:hralign="center" o:hrstd="t" o:hr="t" fillcolor="#a0a0a0" stroked="f"/>
         </w:pict>
       </w:r>
     </w:p>
@@ -1862,1419 +1796,14 @@
     </w:p>
     <w:p>
       <w:r>
+        <w:rPr>
+          <w:noProof/>
+        </w:rPr>
         <w:pict w14:anchorId="381BE341">
-          <v:rect id="_x0000_i1030" style="width:0;height:1.5pt" o:hralign="center" o:hrstd="t" o:hr="t" fillcolor="#a0a0a0" stroked="f"/>
+          <v:rect id="_x0000_i1025" alt="" style="width:468pt;height:.05pt;mso-width-percent:0;mso-height-percent:0;mso-width-percent:0;mso-height-percent:0" o:hralign="center" o:hrstd="t" o:hr="t" fillcolor="#a0a0a0" stroked="f"/>
         </w:pict>
       </w:r>
     </w:p>
-    <w:p>
-      <w:r>
-        <w:t xml:space="preserve">Would you like a </w:t>
-      </w:r>
-      <w:r>
-        <w:rPr>
-          <w:b/>
-          <w:bCs/>
-        </w:rPr>
-        <w:t>15-question quiz</w:t>
-      </w:r>
-      <w:r>
-        <w:t xml:space="preserve">, </w:t>
-      </w:r>
-      <w:r>
-        <w:rPr>
-          <w:b/>
-          <w:bCs/>
-        </w:rPr>
-        <w:t>flashcards</w:t>
-      </w:r>
-      <w:r>
-        <w:t xml:space="preserve">, or a </w:t>
-      </w:r>
-      <w:r>
-        <w:rPr>
-          <w:b/>
-          <w:bCs/>
-        </w:rPr>
-        <w:t>summary sheet</w:t>
-      </w:r>
-      <w:r>
-        <w:t xml:space="preserve"> for review next?</w:t>
-      </w:r>
-    </w:p>
-    <w:p>
-      <w:r>
-        <w:t xml:space="preserve">Here's a </w:t>
-      </w:r>
-      <w:r>
-        <w:rPr>
-          <w:b/>
-          <w:bCs/>
-        </w:rPr>
-        <w:t>10-question quiz</w:t>
-      </w:r>
-      <w:r>
-        <w:t xml:space="preserve"> based on the document </w:t>
-      </w:r>
-      <w:r>
-        <w:rPr>
-          <w:i/>
-          <w:iCs/>
-        </w:rPr>
-        <w:t>"25. Product Lifecycle Notes.docx"</w:t>
-      </w:r>
-      <w:r>
-        <w:t xml:space="preserve">, designed to test your knowledge for the </w:t>
-      </w:r>
-      <w:r>
-        <w:rPr>
-          <w:b/>
-          <w:bCs/>
-        </w:rPr>
-        <w:t>CompTIA A+ 1102 exam</w:t>
-      </w:r>
-      <w:r>
-        <w:t>:</w:t>
-      </w:r>
-    </w:p>
-    <w:p>
-      <w:r>
-        <w:pict w14:anchorId="7B8AD673">
-          <v:rect id="_x0000_i1031" style="width:0;height:1.5pt" o:hralign="center" o:hrstd="t" o:hr="t" fillcolor="#a0a0a0" stroked="f"/>
-        </w:pict>
-      </w:r>
-    </w:p>
-    <w:p>
-      <w:pPr>
-        <w:rPr>
-          <w:b/>
-          <w:bCs/>
-        </w:rPr>
-      </w:pPr>
-      <w:r>
-        <w:rPr>
-          <w:rFonts w:ascii="Segoe UI Emoji" w:hAnsi="Segoe UI Emoji" w:cs="Segoe UI Emoji"/>
-          <w:b/>
-          <w:bCs/>
-        </w:rPr>
-        <w:t>📝</w:t>
-      </w:r>
-      <w:r>
-        <w:rPr>
-          <w:b/>
-          <w:bCs/>
-        </w:rPr>
-        <w:t xml:space="preserve"> Product Lifecycle Quiz</w:t>
-      </w:r>
-    </w:p>
-    <w:p>
-      <w:r>
-        <w:rPr>
-          <w:b/>
-          <w:bCs/>
-        </w:rPr>
-        <w:t>1.</w:t>
-      </w:r>
-      <w:r>
-        <w:t xml:space="preserve"> What is the primary purpose of a product lifecycle in software like Windows OS?</w:t>
-      </w:r>
-      <w:r>
-        <w:br/>
-        <w:t>a) To track sales growth</w:t>
-      </w:r>
-      <w:r>
-        <w:br/>
-        <w:t>b) To determine user interface changes</w:t>
-      </w:r>
-      <w:r>
-        <w:br/>
-        <w:t>c) To define how long the OS receives updates and support</w:t>
-      </w:r>
-      <w:r>
-        <w:br/>
-        <w:t>d) To measure hardware performance</w:t>
-      </w:r>
-    </w:p>
-    <w:p>
-      <w:r>
-        <w:rPr>
-          <w:b/>
-          <w:bCs/>
-        </w:rPr>
-        <w:t>2.</w:t>
-      </w:r>
-      <w:r>
-        <w:t xml:space="preserve"> What are the two main phases of Windows OS support?</w:t>
-      </w:r>
-      <w:r>
-        <w:br/>
-        <w:t>a) Core and Extended</w:t>
-      </w:r>
-      <w:r>
-        <w:br/>
-        <w:t>b) Premium and Basic</w:t>
-      </w:r>
-      <w:r>
-        <w:br/>
-        <w:t>c) Mainstream and Extended</w:t>
-      </w:r>
-      <w:r>
-        <w:br/>
-        <w:t>d) Regular and Legacy</w:t>
-      </w:r>
-    </w:p>
-    <w:p>
-      <w:r>
-        <w:rPr>
-          <w:b/>
-          <w:bCs/>
-        </w:rPr>
-        <w:t>3.</w:t>
-      </w:r>
-      <w:r>
-        <w:t xml:space="preserve"> How long does Microsoft's mainstream support usually last?</w:t>
-      </w:r>
-      <w:r>
-        <w:br/>
-        <w:t>a) 10 years</w:t>
-      </w:r>
-      <w:r>
-        <w:br/>
-        <w:t>b) 3 years</w:t>
-      </w:r>
-      <w:r>
-        <w:br/>
-        <w:t>c) 5 years</w:t>
-      </w:r>
-      <w:r>
-        <w:br/>
-        <w:t>d) 2 years</w:t>
-      </w:r>
-    </w:p>
-    <w:p>
-      <w:r>
-        <w:rPr>
-          <w:b/>
-          <w:bCs/>
-        </w:rPr>
-        <w:t>4.</w:t>
-      </w:r>
-      <w:r>
-        <w:t xml:space="preserve"> What does extended support typically include?</w:t>
-      </w:r>
-      <w:r>
-        <w:br/>
-        <w:t>a) Feature upgrades</w:t>
-      </w:r>
-      <w:r>
-        <w:br/>
-        <w:t>b) UI updates</w:t>
-      </w:r>
-      <w:r>
-        <w:br/>
-        <w:t>c) Security updates only</w:t>
-      </w:r>
-      <w:r>
-        <w:br/>
-        <w:t>d) New product launches</w:t>
-      </w:r>
-    </w:p>
-    <w:p>
-      <w:r>
-        <w:rPr>
-          <w:b/>
-          <w:bCs/>
-        </w:rPr>
-        <w:lastRenderedPageBreak/>
-        <w:t>5.</w:t>
-      </w:r>
-      <w:r>
-        <w:t xml:space="preserve"> What is a “legacy operating system”?</w:t>
-      </w:r>
-      <w:r>
-        <w:br/>
-        <w:t>a) A backup OS stored on removable media</w:t>
-      </w:r>
-      <w:r>
-        <w:br/>
-        <w:t>b) An OS that's no longer sold in stores</w:t>
-      </w:r>
-      <w:r>
-        <w:br/>
-        <w:t>c) An unsupported and outdated operating system</w:t>
-      </w:r>
-      <w:r>
-        <w:br/>
-        <w:t>d) A newly released enterprise version</w:t>
-      </w:r>
-    </w:p>
-    <w:p>
-      <w:r>
-        <w:rPr>
-          <w:b/>
-          <w:bCs/>
-        </w:rPr>
-        <w:t>6.</w:t>
-      </w:r>
-      <w:r>
-        <w:t xml:space="preserve"> Why is Windows XP still used in ICS and SCADA environments?</w:t>
-      </w:r>
-      <w:r>
-        <w:br/>
-        <w:t>a) It's compatible with modern hardware</w:t>
-      </w:r>
-      <w:r>
-        <w:br/>
-        <w:t>b) It's less vulnerable than Windows 10</w:t>
-      </w:r>
-      <w:r>
-        <w:br/>
-        <w:t>c) The cost of upgrading hardware/software is high</w:t>
-      </w:r>
-      <w:r>
-        <w:br/>
-        <w:t>d) It supports the latest security protocols</w:t>
-      </w:r>
-    </w:p>
-    <w:p>
-      <w:r>
-        <w:rPr>
-          <w:b/>
-          <w:bCs/>
-        </w:rPr>
-        <w:t>7.</w:t>
-      </w:r>
-      <w:r>
-        <w:t xml:space="preserve"> Why must Windows XP systems never be connected to the internet?</w:t>
-      </w:r>
-      <w:r>
-        <w:br/>
-        <w:t>a) They are not user-friendly</w:t>
-      </w:r>
-      <w:r>
-        <w:br/>
-        <w:t>b) They lack antivirus protection</w:t>
-      </w:r>
-      <w:r>
-        <w:br/>
-        <w:t>c) They have open vulnerabilities that are not patched</w:t>
-      </w:r>
-      <w:r>
-        <w:br/>
-        <w:t>d) They automatically update without control</w:t>
-      </w:r>
-    </w:p>
-    <w:p>
-      <w:r>
-        <w:rPr>
-          <w:b/>
-          <w:bCs/>
-        </w:rPr>
-        <w:t>8.</w:t>
-      </w:r>
-      <w:r>
-        <w:t xml:space="preserve"> What is the total support lifecycle for Windows 10 Home/Pro editions released in 2015?</w:t>
-      </w:r>
-      <w:r>
-        <w:br/>
-        <w:t>a) 7 years</w:t>
-      </w:r>
-      <w:r>
-        <w:br/>
-        <w:t>b) 5 years</w:t>
-      </w:r>
-      <w:r>
-        <w:br/>
-        <w:t>c) 10 years</w:t>
-      </w:r>
-      <w:r>
-        <w:br/>
-        <w:t>d) 12 years</w:t>
-      </w:r>
-    </w:p>
-    <w:p>
-      <w:r>
-        <w:rPr>
-          <w:b/>
-          <w:bCs/>
-        </w:rPr>
-        <w:t>9.</w:t>
-      </w:r>
-      <w:r>
-        <w:t xml:space="preserve"> What tool is recommended to check if a system is ready for an OS update?</w:t>
-      </w:r>
-      <w:r>
-        <w:br/>
-        <w:t>a) Windows Backup</w:t>
-      </w:r>
-      <w:r>
-        <w:br/>
-        <w:t>b) Task Manager</w:t>
-      </w:r>
-      <w:r>
-        <w:br/>
-        <w:t>c) Device Manager</w:t>
-      </w:r>
-      <w:r>
-        <w:br/>
-        <w:t>d) PC Health Check</w:t>
-      </w:r>
-    </w:p>
-    <w:p>
-      <w:r>
-        <w:rPr>
-          <w:b/>
-          <w:bCs/>
-        </w:rPr>
-        <w:t>10.</w:t>
-      </w:r>
-      <w:r>
-        <w:t xml:space="preserve"> Why do Windows versions adopted by large businesses often receive longer support?</w:t>
-      </w:r>
-      <w:r>
-        <w:br/>
-        <w:t>a) Microsoft profits more from home users</w:t>
-      </w:r>
-      <w:r>
-        <w:br/>
-        <w:t>b) Business users request UI improvements</w:t>
-      </w:r>
-      <w:r>
-        <w:br/>
-        <w:t>c) Businesses rely on longer-term support for stability</w:t>
-      </w:r>
-      <w:r>
-        <w:br/>
-        <w:t>d) They update more frequently than consumers</w:t>
-      </w:r>
-    </w:p>
-    <w:p>
-      <w:r>
-        <w:pict w14:anchorId="1851EBBF">
-          <v:rect id="_x0000_i1032" style="width:0;height:1.5pt" o:hralign="center" o:hrstd="t" o:hr="t" fillcolor="#a0a0a0" stroked="f"/>
-        </w:pict>
-      </w:r>
-    </w:p>
-    <w:p>
-      <w:r>
-        <w:t>Let me know when you’re ready for the answer key or if you’d like it as a downloadable worksheet!</w:t>
-      </w:r>
-    </w:p>
-    <w:tbl>
-      <w:tblPr>
-        <w:tblW w:w="0" w:type="auto"/>
-        <w:tblCellSpacing w:w="15" w:type="dxa"/>
-        <w:tblBorders>
-          <w:top w:val="single" w:sz="4" w:space="0" w:color="auto"/>
-          <w:left w:val="single" w:sz="4" w:space="0" w:color="auto"/>
-          <w:bottom w:val="single" w:sz="4" w:space="0" w:color="auto"/>
-          <w:right w:val="single" w:sz="4" w:space="0" w:color="auto"/>
-          <w:insideH w:val="single" w:sz="4" w:space="0" w:color="auto"/>
-          <w:insideV w:val="single" w:sz="4" w:space="0" w:color="auto"/>
-        </w:tblBorders>
-        <w:tblCellMar>
-          <w:top w:w="15" w:type="dxa"/>
-          <w:left w:w="15" w:type="dxa"/>
-          <w:bottom w:w="15" w:type="dxa"/>
-          <w:right w:w="15" w:type="dxa"/>
-        </w:tblCellMar>
-        <w:tblLook w:val="04A0" w:firstRow="1" w:lastRow="0" w:firstColumn="1" w:lastColumn="0" w:noHBand="0" w:noVBand="1"/>
-      </w:tblPr>
-      <w:tblGrid>
-        <w:gridCol w:w="352"/>
-        <w:gridCol w:w="2884"/>
-        <w:gridCol w:w="1309"/>
-        <w:gridCol w:w="1139"/>
-        <w:gridCol w:w="833"/>
-        <w:gridCol w:w="4273"/>
-      </w:tblGrid>
-      <w:tr>
-        <w:trPr>
-          <w:tblHeader/>
-          <w:tblCellSpacing w:w="15" w:type="dxa"/>
-        </w:trPr>
-        <w:tc>
-          <w:tcPr>
-            <w:tcW w:w="0" w:type="auto"/>
-            <w:vAlign w:val="center"/>
-            <w:hideMark/>
-          </w:tcPr>
-          <w:p>
-            <w:pPr>
-              <w:rPr>
-                <w:b/>
-                <w:bCs/>
-              </w:rPr>
-            </w:pPr>
-            <w:r>
-              <w:rPr>
-                <w:b/>
-                <w:bCs/>
-              </w:rPr>
-              <w:t>#</w:t>
-            </w:r>
-          </w:p>
-        </w:tc>
-        <w:tc>
-          <w:tcPr>
-            <w:tcW w:w="0" w:type="auto"/>
-            <w:vAlign w:val="center"/>
-            <w:hideMark/>
-          </w:tcPr>
-          <w:p>
-            <w:pPr>
-              <w:rPr>
-                <w:b/>
-                <w:bCs/>
-              </w:rPr>
-            </w:pPr>
-            <w:r>
-              <w:rPr>
-                <w:b/>
-                <w:bCs/>
-              </w:rPr>
-              <w:t>Question Summary</w:t>
-            </w:r>
-          </w:p>
-        </w:tc>
-        <w:tc>
-          <w:tcPr>
-            <w:tcW w:w="0" w:type="auto"/>
-            <w:vAlign w:val="center"/>
-            <w:hideMark/>
-          </w:tcPr>
-          <w:p>
-            <w:pPr>
-              <w:rPr>
-                <w:b/>
-                <w:bCs/>
-              </w:rPr>
-            </w:pPr>
-            <w:r>
-              <w:rPr>
-                <w:b/>
-                <w:bCs/>
-              </w:rPr>
-              <w:t>Correct Answer</w:t>
-            </w:r>
-          </w:p>
-        </w:tc>
-        <w:tc>
-          <w:tcPr>
-            <w:tcW w:w="0" w:type="auto"/>
-            <w:vAlign w:val="center"/>
-            <w:hideMark/>
-          </w:tcPr>
-          <w:p>
-            <w:pPr>
-              <w:rPr>
-                <w:b/>
-                <w:bCs/>
-              </w:rPr>
-            </w:pPr>
-            <w:r>
-              <w:rPr>
-                <w:b/>
-                <w:bCs/>
-              </w:rPr>
-              <w:t>Your Answer</w:t>
-            </w:r>
-          </w:p>
-        </w:tc>
-        <w:tc>
-          <w:tcPr>
-            <w:tcW w:w="0" w:type="auto"/>
-            <w:vAlign w:val="center"/>
-            <w:hideMark/>
-          </w:tcPr>
-          <w:p>
-            <w:pPr>
-              <w:rPr>
-                <w:b/>
-                <w:bCs/>
-              </w:rPr>
-            </w:pPr>
-            <w:r>
-              <w:rPr>
-                <w:rFonts w:ascii="Segoe UI Emoji" w:hAnsi="Segoe UI Emoji" w:cs="Segoe UI Emoji"/>
-                <w:b/>
-                <w:bCs/>
-              </w:rPr>
-              <w:t>✅</w:t>
-            </w:r>
-            <w:r>
-              <w:rPr>
-                <w:b/>
-                <w:bCs/>
-              </w:rPr>
-              <w:t>/</w:t>
-            </w:r>
-            <w:r>
-              <w:rPr>
-                <w:rFonts w:ascii="Segoe UI Emoji" w:hAnsi="Segoe UI Emoji" w:cs="Segoe UI Emoji"/>
-                <w:b/>
-                <w:bCs/>
-              </w:rPr>
-              <w:t>❌</w:t>
-            </w:r>
-          </w:p>
-        </w:tc>
-        <w:tc>
-          <w:tcPr>
-            <w:tcW w:w="0" w:type="auto"/>
-            <w:vAlign w:val="center"/>
-            <w:hideMark/>
-          </w:tcPr>
-          <w:p>
-            <w:pPr>
-              <w:rPr>
-                <w:b/>
-                <w:bCs/>
-              </w:rPr>
-            </w:pPr>
-            <w:r>
-              <w:rPr>
-                <w:b/>
-                <w:bCs/>
-              </w:rPr>
-              <w:t>Explanation</w:t>
-            </w:r>
-          </w:p>
-        </w:tc>
-      </w:tr>
-      <w:tr>
-        <w:trPr>
-          <w:tblCellSpacing w:w="15" w:type="dxa"/>
-        </w:trPr>
-        <w:tc>
-          <w:tcPr>
-            <w:tcW w:w="0" w:type="auto"/>
-            <w:vAlign w:val="center"/>
-            <w:hideMark/>
-          </w:tcPr>
-          <w:p>
-            <w:r>
-              <w:t>1</w:t>
-            </w:r>
-          </w:p>
-        </w:tc>
-        <w:tc>
-          <w:tcPr>
-            <w:tcW w:w="0" w:type="auto"/>
-            <w:vAlign w:val="center"/>
-            <w:hideMark/>
-          </w:tcPr>
-          <w:p>
-            <w:r>
-              <w:t>Purpose of product lifecycle</w:t>
-            </w:r>
-          </w:p>
-        </w:tc>
-        <w:tc>
-          <w:tcPr>
-            <w:tcW w:w="0" w:type="auto"/>
-            <w:vAlign w:val="center"/>
-            <w:hideMark/>
-          </w:tcPr>
-          <w:p>
-            <w:r>
-              <w:t>c</w:t>
-            </w:r>
-          </w:p>
-        </w:tc>
-        <w:tc>
-          <w:tcPr>
-            <w:tcW w:w="0" w:type="auto"/>
-            <w:vAlign w:val="center"/>
-            <w:hideMark/>
-          </w:tcPr>
-          <w:p>
-            <w:r>
-              <w:t>c</w:t>
-            </w:r>
-          </w:p>
-        </w:tc>
-        <w:tc>
-          <w:tcPr>
-            <w:tcW w:w="0" w:type="auto"/>
-            <w:vAlign w:val="center"/>
-            <w:hideMark/>
-          </w:tcPr>
-          <w:p>
-            <w:r>
-              <w:rPr>
-                <w:rFonts w:ascii="Segoe UI Emoji" w:hAnsi="Segoe UI Emoji" w:cs="Segoe UI Emoji"/>
-              </w:rPr>
-              <w:t>✅</w:t>
-            </w:r>
-          </w:p>
-        </w:tc>
-        <w:tc>
-          <w:tcPr>
-            <w:tcW w:w="0" w:type="auto"/>
-            <w:vAlign w:val="center"/>
-            <w:hideMark/>
-          </w:tcPr>
-          <w:p>
-            <w:r>
-              <w:t>It defines how long an OS receives support and updates.</w:t>
-            </w:r>
-          </w:p>
-        </w:tc>
-      </w:tr>
-      <w:tr>
-        <w:trPr>
-          <w:tblCellSpacing w:w="15" w:type="dxa"/>
-        </w:trPr>
-        <w:tc>
-          <w:tcPr>
-            <w:tcW w:w="0" w:type="auto"/>
-            <w:vAlign w:val="center"/>
-            <w:hideMark/>
-          </w:tcPr>
-          <w:p>
-            <w:r>
-              <w:lastRenderedPageBreak/>
-              <w:t>2</w:t>
-            </w:r>
-          </w:p>
-        </w:tc>
-        <w:tc>
-          <w:tcPr>
-            <w:tcW w:w="0" w:type="auto"/>
-            <w:vAlign w:val="center"/>
-            <w:hideMark/>
-          </w:tcPr>
-          <w:p>
-            <w:r>
-              <w:t>Two support phases of Windows</w:t>
-            </w:r>
-          </w:p>
-        </w:tc>
-        <w:tc>
-          <w:tcPr>
-            <w:tcW w:w="0" w:type="auto"/>
-            <w:vAlign w:val="center"/>
-            <w:hideMark/>
-          </w:tcPr>
-          <w:p>
-            <w:r>
-              <w:t>c</w:t>
-            </w:r>
-          </w:p>
-        </w:tc>
-        <w:tc>
-          <w:tcPr>
-            <w:tcW w:w="0" w:type="auto"/>
-            <w:vAlign w:val="center"/>
-            <w:hideMark/>
-          </w:tcPr>
-          <w:p>
-            <w:r>
-              <w:t>c</w:t>
-            </w:r>
-          </w:p>
-        </w:tc>
-        <w:tc>
-          <w:tcPr>
-            <w:tcW w:w="0" w:type="auto"/>
-            <w:vAlign w:val="center"/>
-            <w:hideMark/>
-          </w:tcPr>
-          <w:p>
-            <w:r>
-              <w:rPr>
-                <w:rFonts w:ascii="Segoe UI Emoji" w:hAnsi="Segoe UI Emoji" w:cs="Segoe UI Emoji"/>
-              </w:rPr>
-              <w:t>✅</w:t>
-            </w:r>
-          </w:p>
-        </w:tc>
-        <w:tc>
-          <w:tcPr>
-            <w:tcW w:w="0" w:type="auto"/>
-            <w:vAlign w:val="center"/>
-            <w:hideMark/>
-          </w:tcPr>
-          <w:p>
-            <w:r>
-              <w:t>Mainstream and Extended support are the standard phases.</w:t>
-            </w:r>
-          </w:p>
-        </w:tc>
-      </w:tr>
-      <w:tr>
-        <w:trPr>
-          <w:tblCellSpacing w:w="15" w:type="dxa"/>
-        </w:trPr>
-        <w:tc>
-          <w:tcPr>
-            <w:tcW w:w="0" w:type="auto"/>
-            <w:vAlign w:val="center"/>
-            <w:hideMark/>
-          </w:tcPr>
-          <w:p>
-            <w:r>
-              <w:t>3</w:t>
-            </w:r>
-          </w:p>
-        </w:tc>
-        <w:tc>
-          <w:tcPr>
-            <w:tcW w:w="0" w:type="auto"/>
-            <w:vAlign w:val="center"/>
-            <w:hideMark/>
-          </w:tcPr>
-          <w:p>
-            <w:r>
-              <w:t>Length of mainstream support</w:t>
-            </w:r>
-          </w:p>
-        </w:tc>
-        <w:tc>
-          <w:tcPr>
-            <w:tcW w:w="0" w:type="auto"/>
-            <w:vAlign w:val="center"/>
-            <w:hideMark/>
-          </w:tcPr>
-          <w:p>
-            <w:r>
-              <w:t>c</w:t>
-            </w:r>
-          </w:p>
-        </w:tc>
-        <w:tc>
-          <w:tcPr>
-            <w:tcW w:w="0" w:type="auto"/>
-            <w:vAlign w:val="center"/>
-            <w:hideMark/>
-          </w:tcPr>
-          <w:p>
-            <w:r>
-              <w:t>a</w:t>
-            </w:r>
-          </w:p>
-        </w:tc>
-        <w:tc>
-          <w:tcPr>
-            <w:tcW w:w="0" w:type="auto"/>
-            <w:vAlign w:val="center"/>
-            <w:hideMark/>
-          </w:tcPr>
-          <w:p>
-            <w:r>
-              <w:rPr>
-                <w:rFonts w:ascii="Segoe UI Emoji" w:hAnsi="Segoe UI Emoji" w:cs="Segoe UI Emoji"/>
-              </w:rPr>
-              <w:t>❌</w:t>
-            </w:r>
-          </w:p>
-        </w:tc>
-        <w:tc>
-          <w:tcPr>
-            <w:tcW w:w="0" w:type="auto"/>
-            <w:vAlign w:val="center"/>
-            <w:hideMark/>
-          </w:tcPr>
-          <w:p>
-            <w:r>
-              <w:t xml:space="preserve">Microsoft typically provides </w:t>
-            </w:r>
-            <w:r>
-              <w:rPr>
-                <w:b/>
-                <w:bCs/>
-              </w:rPr>
-              <w:t>5 years</w:t>
-            </w:r>
-            <w:r>
-              <w:t>, not 10.</w:t>
-            </w:r>
-          </w:p>
-        </w:tc>
-      </w:tr>
-      <w:tr>
-        <w:trPr>
-          <w:tblCellSpacing w:w="15" w:type="dxa"/>
-        </w:trPr>
-        <w:tc>
-          <w:tcPr>
-            <w:tcW w:w="0" w:type="auto"/>
-            <w:vAlign w:val="center"/>
-            <w:hideMark/>
-          </w:tcPr>
-          <w:p>
-            <w:r>
-              <w:t>4</w:t>
-            </w:r>
-          </w:p>
-        </w:tc>
-        <w:tc>
-          <w:tcPr>
-            <w:tcW w:w="0" w:type="auto"/>
-            <w:vAlign w:val="center"/>
-            <w:hideMark/>
-          </w:tcPr>
-          <w:p>
-            <w:r>
-              <w:t>What extended support includes</w:t>
-            </w:r>
-          </w:p>
-        </w:tc>
-        <w:tc>
-          <w:tcPr>
-            <w:tcW w:w="0" w:type="auto"/>
-            <w:vAlign w:val="center"/>
-            <w:hideMark/>
-          </w:tcPr>
-          <w:p>
-            <w:r>
-              <w:t>c</w:t>
-            </w:r>
-          </w:p>
-        </w:tc>
-        <w:tc>
-          <w:tcPr>
-            <w:tcW w:w="0" w:type="auto"/>
-            <w:vAlign w:val="center"/>
-            <w:hideMark/>
-          </w:tcPr>
-          <w:p>
-            <w:r>
-              <w:t>c</w:t>
-            </w:r>
-          </w:p>
-        </w:tc>
-        <w:tc>
-          <w:tcPr>
-            <w:tcW w:w="0" w:type="auto"/>
-            <w:vAlign w:val="center"/>
-            <w:hideMark/>
-          </w:tcPr>
-          <w:p>
-            <w:r>
-              <w:rPr>
-                <w:rFonts w:ascii="Segoe UI Emoji" w:hAnsi="Segoe UI Emoji" w:cs="Segoe UI Emoji"/>
-              </w:rPr>
-              <w:t>✅</w:t>
-            </w:r>
-          </w:p>
-        </w:tc>
-        <w:tc>
-          <w:tcPr>
-            <w:tcW w:w="0" w:type="auto"/>
-            <w:vAlign w:val="center"/>
-            <w:hideMark/>
-          </w:tcPr>
-          <w:p>
-            <w:r>
-              <w:t xml:space="preserve">Extended support includes </w:t>
-            </w:r>
-            <w:r>
-              <w:rPr>
-                <w:b/>
-                <w:bCs/>
-              </w:rPr>
-              <w:t>security updates only</w:t>
-            </w:r>
-            <w:r>
-              <w:t>.</w:t>
-            </w:r>
-          </w:p>
-        </w:tc>
-      </w:tr>
-      <w:tr>
-        <w:trPr>
-          <w:tblCellSpacing w:w="15" w:type="dxa"/>
-        </w:trPr>
-        <w:tc>
-          <w:tcPr>
-            <w:tcW w:w="0" w:type="auto"/>
-            <w:vAlign w:val="center"/>
-            <w:hideMark/>
-          </w:tcPr>
-          <w:p>
-            <w:r>
-              <w:t>5</w:t>
-            </w:r>
-          </w:p>
-        </w:tc>
-        <w:tc>
-          <w:tcPr>
-            <w:tcW w:w="0" w:type="auto"/>
-            <w:vAlign w:val="center"/>
-            <w:hideMark/>
-          </w:tcPr>
-          <w:p>
-            <w:r>
-              <w:t>Definition of legacy OS</w:t>
-            </w:r>
-          </w:p>
-        </w:tc>
-        <w:tc>
-          <w:tcPr>
-            <w:tcW w:w="0" w:type="auto"/>
-            <w:vAlign w:val="center"/>
-            <w:hideMark/>
-          </w:tcPr>
-          <w:p>
-            <w:r>
-              <w:t>c</w:t>
-            </w:r>
-          </w:p>
-        </w:tc>
-        <w:tc>
-          <w:tcPr>
-            <w:tcW w:w="0" w:type="auto"/>
-            <w:vAlign w:val="center"/>
-            <w:hideMark/>
-          </w:tcPr>
-          <w:p>
-            <w:r>
-              <w:t>c</w:t>
-            </w:r>
-          </w:p>
-        </w:tc>
-        <w:tc>
-          <w:tcPr>
-            <w:tcW w:w="0" w:type="auto"/>
-            <w:vAlign w:val="center"/>
-            <w:hideMark/>
-          </w:tcPr>
-          <w:p>
-            <w:r>
-              <w:rPr>
-                <w:rFonts w:ascii="Segoe UI Emoji" w:hAnsi="Segoe UI Emoji" w:cs="Segoe UI Emoji"/>
-              </w:rPr>
-              <w:t>✅</w:t>
-            </w:r>
-          </w:p>
-        </w:tc>
-        <w:tc>
-          <w:tcPr>
-            <w:tcW w:w="0" w:type="auto"/>
-            <w:vAlign w:val="center"/>
-            <w:hideMark/>
-          </w:tcPr>
-          <w:p>
-            <w:r>
-              <w:t>Legacy systems are outdated and no longer supported.</w:t>
-            </w:r>
-          </w:p>
-        </w:tc>
-      </w:tr>
-      <w:tr>
-        <w:trPr>
-          <w:tblCellSpacing w:w="15" w:type="dxa"/>
-        </w:trPr>
-        <w:tc>
-          <w:tcPr>
-            <w:tcW w:w="0" w:type="auto"/>
-            <w:vAlign w:val="center"/>
-            <w:hideMark/>
-          </w:tcPr>
-          <w:p>
-            <w:r>
-              <w:t>6</w:t>
-            </w:r>
-          </w:p>
-        </w:tc>
-        <w:tc>
-          <w:tcPr>
-            <w:tcW w:w="0" w:type="auto"/>
-            <w:vAlign w:val="center"/>
-            <w:hideMark/>
-          </w:tcPr>
-          <w:p>
-            <w:r>
-              <w:t>Use of XP in industrial systems</w:t>
-            </w:r>
-          </w:p>
-        </w:tc>
-        <w:tc>
-          <w:tcPr>
-            <w:tcW w:w="0" w:type="auto"/>
-            <w:vAlign w:val="center"/>
-            <w:hideMark/>
-          </w:tcPr>
-          <w:p>
-            <w:r>
-              <w:t>c</w:t>
-            </w:r>
-          </w:p>
-        </w:tc>
-        <w:tc>
-          <w:tcPr>
-            <w:tcW w:w="0" w:type="auto"/>
-            <w:vAlign w:val="center"/>
-            <w:hideMark/>
-          </w:tcPr>
-          <w:p>
-            <w:r>
-              <w:t>c</w:t>
-            </w:r>
-          </w:p>
-        </w:tc>
-        <w:tc>
-          <w:tcPr>
-            <w:tcW w:w="0" w:type="auto"/>
-            <w:vAlign w:val="center"/>
-            <w:hideMark/>
-          </w:tcPr>
-          <w:p>
-            <w:r>
-              <w:rPr>
-                <w:rFonts w:ascii="Segoe UI Emoji" w:hAnsi="Segoe UI Emoji" w:cs="Segoe UI Emoji"/>
-              </w:rPr>
-              <w:t>✅</w:t>
-            </w:r>
-          </w:p>
-        </w:tc>
-        <w:tc>
-          <w:tcPr>
-            <w:tcW w:w="0" w:type="auto"/>
-            <w:vAlign w:val="center"/>
-            <w:hideMark/>
-          </w:tcPr>
-          <w:p>
-            <w:r>
-              <w:t>Cost and complexity of upgrading keep XP in some ICS/SCADA systems.</w:t>
-            </w:r>
-          </w:p>
-        </w:tc>
-      </w:tr>
-      <w:tr>
-        <w:trPr>
-          <w:tblCellSpacing w:w="15" w:type="dxa"/>
-        </w:trPr>
-        <w:tc>
-          <w:tcPr>
-            <w:tcW w:w="0" w:type="auto"/>
-            <w:vAlign w:val="center"/>
-            <w:hideMark/>
-          </w:tcPr>
-          <w:p>
-            <w:r>
-              <w:t>7</w:t>
-            </w:r>
-          </w:p>
-        </w:tc>
-        <w:tc>
-          <w:tcPr>
-            <w:tcW w:w="0" w:type="auto"/>
-            <w:vAlign w:val="center"/>
-            <w:hideMark/>
-          </w:tcPr>
-          <w:p>
-            <w:r>
-              <w:t>Why XP should be offline</w:t>
-            </w:r>
-          </w:p>
-        </w:tc>
-        <w:tc>
-          <w:tcPr>
-            <w:tcW w:w="0" w:type="auto"/>
-            <w:vAlign w:val="center"/>
-            <w:hideMark/>
-          </w:tcPr>
-          <w:p>
-            <w:r>
-              <w:t>c</w:t>
-            </w:r>
-          </w:p>
-        </w:tc>
-        <w:tc>
-          <w:tcPr>
-            <w:tcW w:w="0" w:type="auto"/>
-            <w:vAlign w:val="center"/>
-            <w:hideMark/>
-          </w:tcPr>
-          <w:p>
-            <w:r>
-              <w:t>c</w:t>
-            </w:r>
-          </w:p>
-        </w:tc>
-        <w:tc>
-          <w:tcPr>
-            <w:tcW w:w="0" w:type="auto"/>
-            <w:vAlign w:val="center"/>
-            <w:hideMark/>
-          </w:tcPr>
-          <w:p>
-            <w:r>
-              <w:rPr>
-                <w:rFonts w:ascii="Segoe UI Emoji" w:hAnsi="Segoe UI Emoji" w:cs="Segoe UI Emoji"/>
-              </w:rPr>
-              <w:t>✅</w:t>
-            </w:r>
-          </w:p>
-        </w:tc>
-        <w:tc>
-          <w:tcPr>
-            <w:tcW w:w="0" w:type="auto"/>
-            <w:vAlign w:val="center"/>
-            <w:hideMark/>
-          </w:tcPr>
-          <w:p>
-            <w:r>
-              <w:t>Unpatched vulnerabilities make it unsafe for internet use.</w:t>
-            </w:r>
-          </w:p>
-        </w:tc>
-      </w:tr>
-      <w:tr>
-        <w:trPr>
-          <w:tblCellSpacing w:w="15" w:type="dxa"/>
-        </w:trPr>
-        <w:tc>
-          <w:tcPr>
-            <w:tcW w:w="0" w:type="auto"/>
-            <w:vAlign w:val="center"/>
-            <w:hideMark/>
-          </w:tcPr>
-          <w:p>
-            <w:r>
-              <w:t>8</w:t>
-            </w:r>
-          </w:p>
-        </w:tc>
-        <w:tc>
-          <w:tcPr>
-            <w:tcW w:w="0" w:type="auto"/>
-            <w:vAlign w:val="center"/>
-            <w:hideMark/>
-          </w:tcPr>
-          <w:p>
-            <w:r>
-              <w:t>Total support for Win 10 Home/Pro</w:t>
-            </w:r>
-          </w:p>
-        </w:tc>
-        <w:tc>
-          <w:tcPr>
-            <w:tcW w:w="0" w:type="auto"/>
-            <w:vAlign w:val="center"/>
-            <w:hideMark/>
-          </w:tcPr>
-          <w:p>
-            <w:r>
-              <w:t>c</w:t>
-            </w:r>
-          </w:p>
-        </w:tc>
-        <w:tc>
-          <w:tcPr>
-            <w:tcW w:w="0" w:type="auto"/>
-            <w:vAlign w:val="center"/>
-            <w:hideMark/>
-          </w:tcPr>
-          <w:p>
-            <w:r>
-              <w:t>d</w:t>
-            </w:r>
-          </w:p>
-        </w:tc>
-        <w:tc>
-          <w:tcPr>
-            <w:tcW w:w="0" w:type="auto"/>
-            <w:vAlign w:val="center"/>
-            <w:hideMark/>
-          </w:tcPr>
-          <w:p>
-            <w:r>
-              <w:rPr>
-                <w:rFonts w:ascii="Segoe UI Emoji" w:hAnsi="Segoe UI Emoji" w:cs="Segoe UI Emoji"/>
-              </w:rPr>
-              <w:t>❌</w:t>
-            </w:r>
-          </w:p>
-        </w:tc>
-        <w:tc>
-          <w:tcPr>
-            <w:tcW w:w="0" w:type="auto"/>
-            <w:vAlign w:val="center"/>
-            <w:hideMark/>
-          </w:tcPr>
-          <w:p>
-            <w:r>
-              <w:t xml:space="preserve">The correct total is </w:t>
-            </w:r>
-            <w:r>
-              <w:rPr>
-                <w:b/>
-                <w:bCs/>
-              </w:rPr>
-              <w:t>10 years</w:t>
-            </w:r>
-            <w:r>
-              <w:t>, not 12.</w:t>
-            </w:r>
-          </w:p>
-        </w:tc>
-      </w:tr>
-      <w:tr>
-        <w:trPr>
-          <w:tblCellSpacing w:w="15" w:type="dxa"/>
-        </w:trPr>
-        <w:tc>
-          <w:tcPr>
-            <w:tcW w:w="0" w:type="auto"/>
-            <w:vAlign w:val="center"/>
-            <w:hideMark/>
-          </w:tcPr>
-          <w:p>
-            <w:r>
-              <w:t>9</w:t>
-            </w:r>
-          </w:p>
-        </w:tc>
-        <w:tc>
-          <w:tcPr>
-            <w:tcW w:w="0" w:type="auto"/>
-            <w:vAlign w:val="center"/>
-            <w:hideMark/>
-          </w:tcPr>
-          <w:p>
-            <w:r>
-              <w:t>Tool to check Windows readiness</w:t>
-            </w:r>
-          </w:p>
-        </w:tc>
-        <w:tc>
-          <w:tcPr>
-            <w:tcW w:w="0" w:type="auto"/>
-            <w:vAlign w:val="center"/>
-            <w:hideMark/>
-          </w:tcPr>
-          <w:p>
-            <w:r>
-              <w:t>d</w:t>
-            </w:r>
-          </w:p>
-        </w:tc>
-        <w:tc>
-          <w:tcPr>
-            <w:tcW w:w="0" w:type="auto"/>
-            <w:vAlign w:val="center"/>
-            <w:hideMark/>
-          </w:tcPr>
-          <w:p>
-            <w:r>
-              <w:t>d</w:t>
-            </w:r>
-          </w:p>
-        </w:tc>
-        <w:tc>
-          <w:tcPr>
-            <w:tcW w:w="0" w:type="auto"/>
-            <w:vAlign w:val="center"/>
-            <w:hideMark/>
-          </w:tcPr>
-          <w:p>
-            <w:r>
-              <w:rPr>
-                <w:rFonts w:ascii="Segoe UI Emoji" w:hAnsi="Segoe UI Emoji" w:cs="Segoe UI Emoji"/>
-              </w:rPr>
-              <w:t>✅</w:t>
-            </w:r>
-          </w:p>
-        </w:tc>
-        <w:tc>
-          <w:tcPr>
-            <w:tcW w:w="0" w:type="auto"/>
-            <w:vAlign w:val="center"/>
-            <w:hideMark/>
-          </w:tcPr>
-          <w:p>
-            <w:r>
-              <w:t>PC Health Check helps confirm system compatibility.</w:t>
-            </w:r>
-          </w:p>
-        </w:tc>
-      </w:tr>
-      <w:tr>
-        <w:trPr>
-          <w:tblCellSpacing w:w="15" w:type="dxa"/>
-        </w:trPr>
-        <w:tc>
-          <w:tcPr>
-            <w:tcW w:w="0" w:type="auto"/>
-            <w:vAlign w:val="center"/>
-            <w:hideMark/>
-          </w:tcPr>
-          <w:p>
-            <w:r>
-              <w:t>10</w:t>
-            </w:r>
-          </w:p>
-        </w:tc>
-        <w:tc>
-          <w:tcPr>
-            <w:tcW w:w="0" w:type="auto"/>
-            <w:vAlign w:val="center"/>
-            <w:hideMark/>
-          </w:tcPr>
-          <w:p>
-            <w:r>
-              <w:t>Why business OS versions get longer support</w:t>
-            </w:r>
-          </w:p>
-        </w:tc>
-        <w:tc>
-          <w:tcPr>
-            <w:tcW w:w="0" w:type="auto"/>
-            <w:vAlign w:val="center"/>
-            <w:hideMark/>
-          </w:tcPr>
-          <w:p>
-            <w:r>
-              <w:t>c</w:t>
-            </w:r>
-          </w:p>
-        </w:tc>
-        <w:tc>
-          <w:tcPr>
-            <w:tcW w:w="0" w:type="auto"/>
-            <w:vAlign w:val="center"/>
-            <w:hideMark/>
-          </w:tcPr>
-          <w:p>
-            <w:r>
-              <w:t>c</w:t>
-            </w:r>
-          </w:p>
-        </w:tc>
-        <w:tc>
-          <w:tcPr>
-            <w:tcW w:w="0" w:type="auto"/>
-            <w:vAlign w:val="center"/>
-            <w:hideMark/>
-          </w:tcPr>
-          <w:p>
-            <w:r>
-              <w:rPr>
-                <w:rFonts w:ascii="Segoe UI Emoji" w:hAnsi="Segoe UI Emoji" w:cs="Segoe UI Emoji"/>
-              </w:rPr>
-              <w:t>✅</w:t>
-            </w:r>
-          </w:p>
-        </w:tc>
-        <w:tc>
-          <w:tcPr>
-            <w:tcW w:w="0" w:type="auto"/>
-            <w:vAlign w:val="center"/>
-            <w:hideMark/>
-          </w:tcPr>
-          <w:p>
-            <w:r>
-              <w:t>Enterprise demand ensures longer support periods.</w:t>
-            </w:r>
-          </w:p>
-        </w:tc>
-      </w:tr>
-    </w:tbl>
-    <w:p/>
     <w:sectPr>
       <w:pgSz w:w="12240" w:h="15840"/>
       <w:pgMar w:top="720" w:right="720" w:bottom="720" w:left="720" w:header="720" w:footer="720" w:gutter="0"/>
@@ -6173,6 +4702,7 @@
   <w:style w:type="character" w:default="1" w:styleId="DefaultParagraphFont">
     <w:name w:val="Default Paragraph Font"/>
     <w:uiPriority w:val="1"/>
+    <w:semiHidden/>
     <w:unhideWhenUsed/>
   </w:style>
   <w:style w:type="table" w:default="1" w:styleId="TableNormal">
